--- a/Chinese/DOC/封面.docx
+++ b/Chinese/DOC/封面.docx
@@ -16,7 +16,7 @@
           <w:noProof/>
         </w:rPr>
         <w:drawing>
-          <wp:inline distT="0" distB="0" distL="0" distR="0" wp14:anchorId="56DE516D" wp14:editId="29E699E4">
+          <wp:inline distT="0" distB="0" distL="0" distR="0" wp14:anchorId="3CB87B47" wp14:editId="0C5E1615">
             <wp:extent cx="2734159" cy="2576657"/>
             <wp:effectExtent l="0" t="0" r="0" b="0"/>
             <wp:docPr id="5" name="图片 5"/>
@@ -67,14 +67,14 @@
       <w:pPr>
         <w:jc w:val="center"/>
         <w:rPr>
-          <w:rFonts w:ascii="微软雅黑" w:eastAsia="微软雅黑" w:hAnsi="微软雅黑"/>
+          <w:rFonts w:ascii="思源黑体" w:eastAsia="思源黑体" w:hAnsi="思源黑体"/>
           <w:sz w:val="84"/>
           <w:szCs w:val="84"/>
         </w:rPr>
       </w:pPr>
       <w:r>
         <w:rPr>
-          <w:rFonts w:ascii="微软雅黑" w:eastAsia="微软雅黑" w:hAnsi="微软雅黑" w:hint="eastAsia"/>
+          <w:rFonts w:ascii="思源黑体" w:eastAsia="思源黑体" w:hAnsi="思源黑体" w:hint="eastAsia"/>
           <w:sz w:val="84"/>
           <w:szCs w:val="84"/>
         </w:rPr>
@@ -85,14 +85,14 @@
       <w:pPr>
         <w:jc w:val="center"/>
         <w:rPr>
-          <w:rFonts w:ascii="微软雅黑" w:eastAsia="微软雅黑" w:hAnsi="微软雅黑"/>
+          <w:rFonts w:ascii="思源黑体" w:eastAsia="思源黑体" w:hAnsi="思源黑体"/>
           <w:sz w:val="44"/>
           <w:szCs w:val="44"/>
         </w:rPr>
       </w:pPr>
       <w:r>
         <w:rPr>
-          <w:rFonts w:ascii="微软雅黑" w:eastAsia="微软雅黑" w:hAnsi="微软雅黑" w:hint="eastAsia"/>
+          <w:rFonts w:ascii="思源黑体" w:eastAsia="思源黑体" w:hAnsi="思源黑体" w:hint="eastAsia"/>
           <w:sz w:val="44"/>
           <w:szCs w:val="44"/>
         </w:rPr>
@@ -117,21 +117,26 @@
     <w:p/>
     <w:p/>
     <w:p/>
-    <w:p/>
-    <w:p/>
+    <w:p>
+      <w:pPr>
+        <w:rPr>
+          <w:rFonts w:hint="eastAsia"/>
+        </w:rPr>
+      </w:pPr>
+    </w:p>
     <w:p/>
     <w:p>
       <w:pPr>
         <w:jc w:val="center"/>
         <w:rPr>
-          <w:rFonts w:ascii="微软雅黑" w:eastAsia="微软雅黑" w:hAnsi="微软雅黑"/>
+          <w:rFonts w:ascii="思源黑体" w:eastAsia="思源黑体" w:hAnsi="思源黑体"/>
           <w:sz w:val="24"/>
           <w:szCs w:val="24"/>
         </w:rPr>
       </w:pPr>
       <w:r>
         <w:rPr>
-          <w:rFonts w:ascii="微软雅黑" w:eastAsia="微软雅黑" w:hAnsi="微软雅黑" w:hint="eastAsia"/>
+          <w:rFonts w:ascii="思源黑体" w:eastAsia="思源黑体" w:hAnsi="思源黑体" w:hint="eastAsia"/>
           <w:sz w:val="24"/>
           <w:szCs w:val="24"/>
         </w:rPr>
@@ -142,27 +147,24 @@
       <w:pPr>
         <w:jc w:val="center"/>
         <w:rPr>
-          <w:rFonts w:ascii="微软雅黑" w:eastAsia="微软雅黑" w:hAnsi="微软雅黑"/>
+          <w:rFonts w:ascii="思源黑体" w:eastAsia="思源黑体" w:hAnsi="思源黑体"/>
           <w:sz w:val="24"/>
           <w:szCs w:val="24"/>
         </w:rPr>
       </w:pPr>
-      <w:proofErr w:type="gramStart"/>
       <w:r>
         <w:rPr>
-          <w:rFonts w:ascii="微软雅黑" w:eastAsia="微软雅黑" w:hAnsi="微软雅黑" w:hint="eastAsia"/>
+          <w:rFonts w:ascii="思源黑体" w:eastAsia="思源黑体" w:hAnsi="思源黑体"/>
           <w:sz w:val="24"/>
           <w:szCs w:val="24"/>
         </w:rPr>
-        <w:t>徐任栋</w:t>
+        <w:t>www.digitalcharity.org</w:t>
       </w:r>
-      <w:proofErr w:type="gramEnd"/>
-    </w:p>
-    <w:p/>
-    <w:p>
       <w:bookmarkStart w:id="0" w:name="_GoBack"/>
       <w:bookmarkEnd w:id="0"/>
     </w:p>
+    <w:p/>
+    <w:p/>
     <w:p/>
     <w:sectPr>
       <w:pgSz w:w="11906" w:h="16838" w:code="9"/>

--- a/Chinese/DOC/封面.docx
+++ b/Chinese/DOC/封面.docx
@@ -67,14 +67,14 @@
       <w:pPr>
         <w:jc w:val="center"/>
         <w:rPr>
-          <w:rFonts w:ascii="思源黑体" w:eastAsia="思源黑体" w:hAnsi="思源黑体"/>
+          <w:rFonts w:ascii="微软雅黑" w:eastAsia="微软雅黑" w:hAnsi="微软雅黑"/>
           <w:sz w:val="84"/>
           <w:szCs w:val="84"/>
         </w:rPr>
       </w:pPr>
       <w:r>
         <w:rPr>
-          <w:rFonts w:ascii="思源黑体" w:eastAsia="思源黑体" w:hAnsi="思源黑体" w:hint="eastAsia"/>
+          <w:rFonts w:ascii="微软雅黑" w:eastAsia="微软雅黑" w:hAnsi="微软雅黑" w:hint="eastAsia"/>
           <w:sz w:val="84"/>
           <w:szCs w:val="84"/>
         </w:rPr>
@@ -85,14 +85,14 @@
       <w:pPr>
         <w:jc w:val="center"/>
         <w:rPr>
-          <w:rFonts w:ascii="思源黑体" w:eastAsia="思源黑体" w:hAnsi="思源黑体"/>
+          <w:rFonts w:ascii="微软雅黑" w:eastAsia="微软雅黑" w:hAnsi="微软雅黑"/>
           <w:sz w:val="44"/>
           <w:szCs w:val="44"/>
         </w:rPr>
       </w:pPr>
       <w:r>
         <w:rPr>
-          <w:rFonts w:ascii="思源黑体" w:eastAsia="思源黑体" w:hAnsi="思源黑体" w:hint="eastAsia"/>
+          <w:rFonts w:ascii="微软雅黑" w:eastAsia="微软雅黑" w:hAnsi="微软雅黑" w:hint="eastAsia"/>
           <w:sz w:val="44"/>
           <w:szCs w:val="44"/>
         </w:rPr>
@@ -114,29 +114,32 @@
     <w:p/>
     <w:p/>
     <w:p/>
-    <w:p/>
-    <w:p/>
-    <w:p/>
     <w:p>
       <w:pPr>
         <w:rPr>
           <w:rFonts w:hint="eastAsia"/>
         </w:rPr>
       </w:pPr>
-    </w:p>
+      <w:bookmarkStart w:id="0" w:name="_GoBack"/>
+      <w:bookmarkEnd w:id="0"/>
+    </w:p>
+    <w:p/>
+    <w:p/>
+    <w:p/>
+    <w:p/>
     <w:p/>
     <w:p>
       <w:pPr>
         <w:jc w:val="center"/>
         <w:rPr>
-          <w:rFonts w:ascii="思源黑体" w:eastAsia="思源黑体" w:hAnsi="思源黑体"/>
+          <w:rFonts w:ascii="微软雅黑" w:eastAsia="微软雅黑" w:hAnsi="微软雅黑"/>
           <w:sz w:val="24"/>
           <w:szCs w:val="24"/>
         </w:rPr>
       </w:pPr>
       <w:r>
         <w:rPr>
-          <w:rFonts w:ascii="思源黑体" w:eastAsia="思源黑体" w:hAnsi="思源黑体" w:hint="eastAsia"/>
+          <w:rFonts w:ascii="微软雅黑" w:eastAsia="微软雅黑" w:hAnsi="微软雅黑" w:hint="eastAsia"/>
           <w:sz w:val="24"/>
           <w:szCs w:val="24"/>
         </w:rPr>
@@ -147,21 +150,19 @@
       <w:pPr>
         <w:jc w:val="center"/>
         <w:rPr>
-          <w:rFonts w:ascii="思源黑体" w:eastAsia="思源黑体" w:hAnsi="思源黑体"/>
+          <w:rFonts w:ascii="微软雅黑" w:eastAsia="微软雅黑" w:hAnsi="微软雅黑"/>
           <w:sz w:val="24"/>
           <w:szCs w:val="24"/>
         </w:rPr>
       </w:pPr>
       <w:r>
         <w:rPr>
-          <w:rFonts w:ascii="思源黑体" w:eastAsia="思源黑体" w:hAnsi="思源黑体"/>
+          <w:rFonts w:ascii="微软雅黑" w:eastAsia="微软雅黑" w:hAnsi="微软雅黑"/>
           <w:sz w:val="24"/>
           <w:szCs w:val="24"/>
         </w:rPr>
         <w:t>www.digitalcharity.org</w:t>
       </w:r>
-      <w:bookmarkStart w:id="0" w:name="_GoBack"/>
-      <w:bookmarkEnd w:id="0"/>
     </w:p>
     <w:p/>
     <w:p/>
